--- a/Word/Adding file bug.docx
+++ b/Word/Adding file bug.docx
@@ -16,10 +16,18 @@
           <w:sz w:val="72"/>
           <w:szCs w:val="72"/>
         </w:rPr>
-        <w:t>Version 3</w:t>
+        <w:t>ffff</w:t>
       </w:r>
       <w:bookmarkStart w:id="0" w:name="_GoBack"/>
       <w:bookmarkEnd w:id="0"/>
+      <w:r>
+        <w:rPr>
+          <w:rFonts w:ascii="Arial Black" w:hAnsi="Arial Black" w:cs="Aharoni"/>
+          <w:sz w:val="72"/>
+          <w:szCs w:val="72"/>
+        </w:rPr>
+        <w:t>Version 3</w:t>
+      </w:r>
     </w:p>
     <w:sectPr>
       <w:pgSz w:w="12240" w:h="15840"/>
